--- a/Practical 4/DAA Lab 4 perfoma.docx
+++ b/Practical 4/DAA Lab 4 perfoma.docx
@@ -252,8 +252,6 @@
           <w:u w:val="single"/>
         </w:rPr>
       </w:pPr>
-      <w:bookmarkStart w:id="0" w:name="_GoBack"/>
-      <w:bookmarkEnd w:id="0"/>
       <w:r>
         <w:rPr>
           <w:rFonts w:ascii="Cambria" w:eastAsia="Cambria" w:hAnsi="Cambria" w:cs="Cambria"/>
@@ -269,7 +267,6 @@
     <w:p>
       <w:pPr>
         <w:spacing w:line="240" w:lineRule="auto"/>
-        <w:jc w:val="center"/>
         <w:rPr>
           <w:rFonts w:ascii="Cambria" w:eastAsia="Cambria" w:hAnsi="Cambria" w:cs="Cambria"/>
           <w:b/>
@@ -287,15 +284,6 @@
           <w:szCs w:val="24"/>
         </w:rPr>
         <w:t>Roll no.:</w:t>
-      </w:r>
-      <w:r>
-        <w:rPr>
-          <w:rFonts w:ascii="Cambria" w:eastAsia="Cambria" w:hAnsi="Cambria" w:cs="Cambria"/>
-          <w:color w:val="000000"/>
-          <w:sz w:val="24"/>
-          <w:szCs w:val="24"/>
-        </w:rPr>
-        <w:t>23CS046</w:t>
       </w:r>
       <w:r>
         <w:rPr>
@@ -877,7 +865,7 @@
           <w:sz w:val="24"/>
           <w:szCs w:val="24"/>
         </w:rPr>
-        <w:t>3</w:t>
+        <w:t>4</w:t>
       </w:r>
     </w:p>
     <w:p>
@@ -943,7 +931,16 @@
                 <w:sz w:val="24"/>
                 <w:szCs w:val="24"/>
               </w:rPr>
-              <w:t>3.1</w:t>
+              <w:t>4</w:t>
+            </w:r>
+            <w:r>
+              <w:rPr>
+                <w:rFonts w:ascii="Cambria" w:eastAsia="Cambria" w:hAnsi="Cambria" w:cs="Cambria"/>
+                <w:color w:val="000000"/>
+                <w:sz w:val="24"/>
+                <w:szCs w:val="24"/>
+              </w:rPr>
+              <w:t>.1</w:t>
             </w:r>
           </w:p>
         </w:tc>
@@ -1148,7 +1145,17 @@
           <w:sz w:val="24"/>
           <w:szCs w:val="24"/>
         </w:rPr>
-        <w:t>3.1</w:t>
+        <w:t>4</w:t>
+      </w:r>
+      <w:r>
+        <w:rPr>
+          <w:rFonts w:ascii="Cambria" w:eastAsia="Cambria" w:hAnsi="Cambria" w:cs="Cambria"/>
+          <w:b/>
+          <w:color w:val="000000"/>
+          <w:sz w:val="24"/>
+          <w:szCs w:val="24"/>
+        </w:rPr>
+        <w:t>.1</w:t>
       </w:r>
       <w:r>
         <w:rPr>
@@ -1877,7 +1884,17 @@
           <w:szCs w:val="24"/>
         </w:rPr>
         <w:lastRenderedPageBreak/>
-        <w:t>3.1.1</w:t>
+        <w:t>4</w:t>
+      </w:r>
+      <w:r>
+        <w:rPr>
+          <w:rFonts w:ascii="Cambria" w:eastAsia="Cambria" w:hAnsi="Cambria" w:cs="Cambria"/>
+          <w:b/>
+          <w:color w:val="000000"/>
+          <w:sz w:val="24"/>
+          <w:szCs w:val="24"/>
+        </w:rPr>
+        <w:t>.1.1</w:t>
       </w:r>
       <w:r>
         <w:rPr>
@@ -1974,7 +1991,17 @@
           <w:sz w:val="24"/>
           <w:szCs w:val="24"/>
         </w:rPr>
-        <w:t xml:space="preserve">3.1.2 (a) Data </w:t>
+        <w:t>4</w:t>
+      </w:r>
+      <w:r>
+        <w:rPr>
+          <w:rFonts w:ascii="Cambria" w:eastAsia="Cambria" w:hAnsi="Cambria" w:cs="Cambria"/>
+          <w:b/>
+          <w:color w:val="000000"/>
+          <w:sz w:val="24"/>
+          <w:szCs w:val="24"/>
+        </w:rPr>
+        <w:t xml:space="preserve">.1.2 (a) Data </w:t>
       </w:r>
       <w:r>
         <w:rPr>
@@ -2714,7 +2741,17 @@
           <w:sz w:val="24"/>
           <w:szCs w:val="24"/>
         </w:rPr>
-        <w:t xml:space="preserve">3.1.2 (b) Line </w:t>
+        <w:t>4</w:t>
+      </w:r>
+      <w:r>
+        <w:rPr>
+          <w:rFonts w:ascii="Cambria" w:eastAsia="Cambria" w:hAnsi="Cambria" w:cs="Cambria"/>
+          <w:b/>
+          <w:color w:val="000000"/>
+          <w:sz w:val="24"/>
+          <w:szCs w:val="24"/>
+        </w:rPr>
+        <w:t xml:space="preserve">.1.2 (b) Line </w:t>
       </w:r>
       <w:r>
         <w:rPr>
@@ -3747,8 +3784,10 @@
           <w:sz w:val="24"/>
           <w:szCs w:val="24"/>
         </w:rPr>
-        <w:t>3</w:t>
-      </w:r>
+        <w:t>4</w:t>
+      </w:r>
+      <w:bookmarkStart w:id="0" w:name="_GoBack"/>
+      <w:bookmarkEnd w:id="0"/>
     </w:p>
     <w:p>
       <w:pPr>
